--- a/workshop_1/workshop_1.docx
+++ b/workshop_1/workshop_1.docx
@@ -487,23 +487,87 @@
           <w:sz w:val="20"/>
           <w:szCs w:val="20"/>
         </w:rPr>
-        <w:t xml:space="preserve"> first of two workshops, introducing shape-based approaches to archaeological analyses.  Over the next hour I will introduce you all to</w:t>
-      </w:r>
-      <w:r>
-        <w:rPr>
-          <w:rFonts w:ascii="Lato" w:hAnsi="Lato"/>
-          <w:sz w:val="20"/>
-          <w:szCs w:val="20"/>
-        </w:rPr>
-        <w:t xml:space="preserve">, through developments in shape analysis, </w:t>
-      </w:r>
-      <w:r>
-        <w:rPr>
-          <w:rFonts w:ascii="Lato" w:hAnsi="Lato"/>
-          <w:sz w:val="20"/>
-          <w:szCs w:val="20"/>
-        </w:rPr>
-        <w:t>how we as archaeologists catalogue variation, visualise this variation, and</w:t>
+        <w:t xml:space="preserve"> first of two workshops, introducing shape-based approaches to archaeological analyses.  Over the next </w:t>
+      </w:r>
+      <w:r>
+        <w:rPr>
+          <w:rFonts w:ascii="Lato" w:hAnsi="Lato"/>
+          <w:sz w:val="20"/>
+          <w:szCs w:val="20"/>
+        </w:rPr>
+        <w:t xml:space="preserve">few </w:t>
+      </w:r>
+      <w:r>
+        <w:rPr>
+          <w:rFonts w:ascii="Lato" w:hAnsi="Lato"/>
+          <w:sz w:val="20"/>
+          <w:szCs w:val="20"/>
+        </w:rPr>
+        <w:t>hour</w:t>
+      </w:r>
+      <w:r>
+        <w:rPr>
+          <w:rFonts w:ascii="Lato" w:hAnsi="Lato"/>
+          <w:sz w:val="20"/>
+          <w:szCs w:val="20"/>
+        </w:rPr>
+        <w:t>s</w:t>
+      </w:r>
+      <w:r>
+        <w:rPr>
+          <w:rFonts w:ascii="Lato" w:hAnsi="Lato"/>
+          <w:sz w:val="20"/>
+          <w:szCs w:val="20"/>
+        </w:rPr>
+        <w:t xml:space="preserve"> I will introduce you all to</w:t>
+      </w:r>
+      <w:r>
+        <w:rPr>
+          <w:rFonts w:ascii="Lato" w:hAnsi="Lato"/>
+          <w:sz w:val="20"/>
+          <w:szCs w:val="20"/>
+        </w:rPr>
+        <w:t xml:space="preserve"> </w:t>
+      </w:r>
+      <w:r>
+        <w:rPr>
+          <w:rFonts w:ascii="Lato" w:hAnsi="Lato"/>
+          <w:sz w:val="20"/>
+          <w:szCs w:val="20"/>
+        </w:rPr>
+        <w:t>the notion of</w:t>
+      </w:r>
+      <w:r>
+        <w:rPr>
+          <w:rFonts w:ascii="Lato" w:hAnsi="Lato"/>
+          <w:sz w:val="20"/>
+          <w:szCs w:val="20"/>
+        </w:rPr>
+        <w:t xml:space="preserve"> shape analysis, </w:t>
+      </w:r>
+      <w:r>
+        <w:rPr>
+          <w:rFonts w:ascii="Lato" w:hAnsi="Lato"/>
+          <w:sz w:val="20"/>
+          <w:szCs w:val="20"/>
+        </w:rPr>
+        <w:t xml:space="preserve">how we as archaeologists catalogue </w:t>
+      </w:r>
+      <w:r>
+        <w:rPr>
+          <w:rFonts w:ascii="Lato" w:hAnsi="Lato"/>
+          <w:sz w:val="20"/>
+          <w:szCs w:val="20"/>
+        </w:rPr>
+        <w:t xml:space="preserve">shape </w:t>
+      </w:r>
+      <w:r>
+        <w:rPr>
+          <w:rFonts w:ascii="Lato" w:hAnsi="Lato"/>
+          <w:sz w:val="20"/>
+          <w:szCs w:val="20"/>
+        </w:rPr>
+        <w:t>variation, visualise this variation, and</w:t>
       </w:r>
       <w:r>
         <w:rPr>
@@ -669,23 +733,15 @@
           <w:sz w:val="20"/>
           <w:szCs w:val="20"/>
         </w:rPr>
-        <w:t>If you have any questions throughout this workshop then there will be plenty of opportunities throughout and at the end of the workshop</w:t>
-      </w:r>
-      <w:r>
-        <w:rPr>
-          <w:rFonts w:ascii="Lato" w:hAnsi="Lato"/>
-          <w:sz w:val="20"/>
-          <w:szCs w:val="20"/>
-        </w:rPr>
-        <w:t>; remember, we also have the Slack workspace too</w:t>
-      </w:r>
-      <w:r>
-        <w:rPr>
-          <w:rFonts w:ascii="Lato" w:hAnsi="Lato"/>
-          <w:sz w:val="20"/>
-          <w:szCs w:val="20"/>
-        </w:rPr>
-        <w:t>. I do wish to highlight from the beginning that there are no “wrong” questions, we’re all intellectually curious and we all do not know everything. So please, do speak up should you have any questions and myself, Atsushi and others will help accommodate.</w:t>
+        <w:t xml:space="preserve">We will be using Zoom, Slack and a Google Document throughout the course of this workshop. The Zoom chat will be for immediate reactions and instant feedback. Slack and Google Documents will be where you can ask questions about anything we do throughout this workshop. There will be two ten minute breaks for questions to be proposed and I will answer them following the break. </w:t>
+      </w:r>
+      <w:r>
+        <w:rPr>
+          <w:rFonts w:ascii="Lato" w:hAnsi="Lato"/>
+          <w:sz w:val="20"/>
+          <w:szCs w:val="20"/>
+        </w:rPr>
+        <w:t>I do wish to highlight from the beginning that there are no “wrong” questions, we’re all intellectually curious and we all do not know everything. So please, do speak up should you have any questions and myself, Atsushi and others will help accommodate.</w:t>
       </w:r>
       <w:r>
         <w:rPr>
@@ -709,7 +765,7 @@
           <w:sz w:val="20"/>
           <w:szCs w:val="20"/>
         </w:rPr>
-        <w:t>We also have the Slack forum, created by Atsushi, to accommodate any questions you may have, alternative to do not hesitate to drop me an email.</w:t>
+        <w:t>And, as you are all familiar, here is an example of the Slack environment</w:t>
       </w:r>
     </w:p>
     <w:p>
@@ -2512,7 +2568,7 @@
           <w:sz w:val="20"/>
           <w:szCs w:val="20"/>
         </w:rPr>
-        <w:t xml:space="preserve">Does anyone have any questions at this point? Is everyone following? Not too bored, hopefully? </w:t>
+        <w:t>Slide 17: So at this point we will have a 10 minute break, if you have any questions please note them down in Slack and the Google Document, and once we’re ready to begin we shall continue.</w:t>
       </w:r>
     </w:p>
     <w:p>
@@ -2531,7 +2587,31 @@
           <w:sz w:val="20"/>
           <w:szCs w:val="20"/>
         </w:rPr>
-        <w:t>Slides 17/18</w:t>
+        <w:t xml:space="preserve">Slides </w:t>
+      </w:r>
+      <w:r>
+        <w:rPr>
+          <w:rFonts w:ascii="Lato" w:hAnsi="Lato"/>
+          <w:sz w:val="20"/>
+          <w:szCs w:val="20"/>
+        </w:rPr>
+        <w:t>18</w:t>
+      </w:r>
+      <w:r>
+        <w:rPr>
+          <w:rFonts w:ascii="Lato" w:hAnsi="Lato"/>
+          <w:sz w:val="20"/>
+          <w:szCs w:val="20"/>
+        </w:rPr>
+        <w:t>/1</w:t>
+      </w:r>
+      <w:r>
+        <w:rPr>
+          <w:rFonts w:ascii="Lato" w:hAnsi="Lato"/>
+          <w:sz w:val="20"/>
+          <w:szCs w:val="20"/>
+        </w:rPr>
+        <w:t>9</w:t>
       </w:r>
       <w:r>
         <w:rPr>
@@ -2662,7 +2742,7 @@
           <w:sz w:val="20"/>
           <w:szCs w:val="20"/>
         </w:rPr>
-        <w:t>19</w:t>
+        <w:t>20</w:t>
       </w:r>
       <w:r>
         <w:rPr>
@@ -2678,7 +2758,31 @@
           <w:sz w:val="20"/>
           <w:szCs w:val="20"/>
         </w:rPr>
-        <w:t>20/21</w:t>
+        <w:t>2</w:t>
+      </w:r>
+      <w:r>
+        <w:rPr>
+          <w:rFonts w:ascii="Lato" w:hAnsi="Lato"/>
+          <w:sz w:val="20"/>
+          <w:szCs w:val="20"/>
+        </w:rPr>
+        <w:t>1</w:t>
+      </w:r>
+      <w:r>
+        <w:rPr>
+          <w:rFonts w:ascii="Lato" w:hAnsi="Lato"/>
+          <w:sz w:val="20"/>
+          <w:szCs w:val="20"/>
+        </w:rPr>
+        <w:t>/2</w:t>
+      </w:r>
+      <w:r>
+        <w:rPr>
+          <w:rFonts w:ascii="Lato" w:hAnsi="Lato"/>
+          <w:sz w:val="20"/>
+          <w:szCs w:val="20"/>
+        </w:rPr>
+        <w:t>2</w:t>
       </w:r>
       <w:r>
         <w:rPr>
@@ -3035,7 +3139,23 @@
           <w:sz w:val="20"/>
           <w:szCs w:val="20"/>
         </w:rPr>
-        <w:t xml:space="preserve">Slide 22: </w:t>
+        <w:t>Slide 2</w:t>
+      </w:r>
+      <w:r>
+        <w:rPr>
+          <w:rFonts w:ascii="Lato" w:hAnsi="Lato"/>
+          <w:sz w:val="20"/>
+          <w:szCs w:val="20"/>
+        </w:rPr>
+        <w:t>3</w:t>
+      </w:r>
+      <w:r>
+        <w:rPr>
+          <w:rFonts w:ascii="Lato" w:hAnsi="Lato"/>
+          <w:sz w:val="20"/>
+          <w:szCs w:val="20"/>
+        </w:rPr>
+        <w:t xml:space="preserve">: </w:t>
       </w:r>
       <w:r>
         <w:rPr>
@@ -3099,7 +3219,7 @@
           <w:sz w:val="20"/>
           <w:szCs w:val="20"/>
         </w:rPr>
-        <w:t xml:space="preserve"> is needed in orienting specimens and placing landmarks; we have fewer case studies in peer-reviewed journals to compare to </w:t>
+        <w:t xml:space="preserve"> is needed in orienting </w:t>
       </w:r>
       <w:r>
         <w:rPr>
@@ -3108,7 +3228,7 @@
           <w:szCs w:val="20"/>
         </w:rPr>
         <w:lastRenderedPageBreak/>
-        <w:t xml:space="preserve">too, so it’s difficult to understand what is correct or deemed suitable. Irrespective of what type of archaeology you study issues of fragmentation and sample size (as a representation of its overall population) are important considerations when conducting your study. </w:t>
+        <w:t xml:space="preserve">specimens and placing landmarks; we have fewer case studies in peer-reviewed journals to compare to too, so it’s difficult to understand what is correct or deemed suitable. Irrespective of what type of archaeology you study issues of fragmentation and sample size (as a representation of its overall population) are important considerations when conducting your study. </w:t>
       </w:r>
     </w:p>
     <w:p>
@@ -3127,7 +3247,23 @@
           <w:sz w:val="20"/>
           <w:szCs w:val="20"/>
         </w:rPr>
-        <w:t xml:space="preserve">Slide 23: </w:t>
+        <w:t>Slide 2</w:t>
+      </w:r>
+      <w:r>
+        <w:rPr>
+          <w:rFonts w:ascii="Lato" w:hAnsi="Lato"/>
+          <w:sz w:val="20"/>
+          <w:szCs w:val="20"/>
+        </w:rPr>
+        <w:t>4</w:t>
+      </w:r>
+      <w:r>
+        <w:rPr>
+          <w:rFonts w:ascii="Lato" w:hAnsi="Lato"/>
+          <w:sz w:val="20"/>
+          <w:szCs w:val="20"/>
+        </w:rPr>
+        <w:t xml:space="preserve">: </w:t>
       </w:r>
       <w:r>
         <w:rPr>
@@ -3252,7 +3388,23 @@
           <w:sz w:val="20"/>
           <w:szCs w:val="20"/>
         </w:rPr>
-        <w:t xml:space="preserve">Slide 24) </w:t>
+        <w:t>Slide 2</w:t>
+      </w:r>
+      <w:r>
+        <w:rPr>
+          <w:rFonts w:ascii="Lato" w:hAnsi="Lato"/>
+          <w:sz w:val="20"/>
+          <w:szCs w:val="20"/>
+        </w:rPr>
+        <w:t>5</w:t>
+      </w:r>
+      <w:r>
+        <w:rPr>
+          <w:rFonts w:ascii="Lato" w:hAnsi="Lato"/>
+          <w:sz w:val="20"/>
+          <w:szCs w:val="20"/>
+        </w:rPr>
+        <w:t xml:space="preserve">) </w:t>
       </w:r>
       <w:r>
         <w:rPr>
@@ -3287,15 +3439,31 @@
           <w:sz w:val="20"/>
           <w:szCs w:val="20"/>
         </w:rPr>
-        <w:t>Slide 25</w:t>
-      </w:r>
-      <w:r>
-        <w:rPr>
-          <w:rFonts w:ascii="Lato" w:hAnsi="Lato"/>
-          <w:sz w:val="20"/>
-          <w:szCs w:val="20"/>
-        </w:rPr>
-        <w:t>/26</w:t>
+        <w:t>Slide 2</w:t>
+      </w:r>
+      <w:r>
+        <w:rPr>
+          <w:rFonts w:ascii="Lato" w:hAnsi="Lato"/>
+          <w:sz w:val="20"/>
+          <w:szCs w:val="20"/>
+        </w:rPr>
+        <w:t>6</w:t>
+      </w:r>
+      <w:r>
+        <w:rPr>
+          <w:rFonts w:ascii="Lato" w:hAnsi="Lato"/>
+          <w:sz w:val="20"/>
+          <w:szCs w:val="20"/>
+        </w:rPr>
+        <w:t>/2</w:t>
+      </w:r>
+      <w:r>
+        <w:rPr>
+          <w:rFonts w:ascii="Lato" w:hAnsi="Lato"/>
+          <w:sz w:val="20"/>
+          <w:szCs w:val="20"/>
+        </w:rPr>
+        <w:t>7</w:t>
       </w:r>
       <w:r>
         <w:rPr>
@@ -3664,31 +3832,7 @@
           <w:sz w:val="20"/>
           <w:szCs w:val="20"/>
         </w:rPr>
-        <w:t>Slide 2</w:t>
-      </w:r>
-      <w:r>
-        <w:rPr>
-          <w:rFonts w:ascii="Lato" w:hAnsi="Lato"/>
-          <w:sz w:val="20"/>
-          <w:szCs w:val="20"/>
-        </w:rPr>
-        <w:t>7</w:t>
-      </w:r>
-      <w:r>
-        <w:rPr>
-          <w:rFonts w:ascii="Lato" w:hAnsi="Lato"/>
-          <w:sz w:val="20"/>
-          <w:szCs w:val="20"/>
-        </w:rPr>
-        <w:t xml:space="preserve">) </w:t>
-      </w:r>
-      <w:r>
-        <w:rPr>
-          <w:rFonts w:ascii="Lato" w:hAnsi="Lato"/>
-          <w:sz w:val="20"/>
-          <w:szCs w:val="20"/>
-        </w:rPr>
-        <w:t>Once you have digitised landmarks you will need to check your data (either as a notepad file or through R). Ask yourself four questions: 1) Do all of my specimens have the correct number of landmarks? 2) Are all my landmarks in the correct order? 3) Are the ID labels correct (these you amend afterwards), 4) Are they to scale? (If you’re conducted size-integrated analyses).</w:t>
+        <w:t>Slide 28) So we have covered quite a tricky component of geometric morphometrics, so we’ll have another ten minute break, if you have any questions please note them down and I’ll answer them after the break.</w:t>
       </w:r>
     </w:p>
     <w:p>
@@ -3715,7 +3859,50 @@
           <w:sz w:val="20"/>
           <w:szCs w:val="20"/>
         </w:rPr>
-        <w:t>8</w:t>
+        <w:t>9</w:t>
+      </w:r>
+      <w:r>
+        <w:rPr>
+          <w:rFonts w:ascii="Lato" w:hAnsi="Lato"/>
+          <w:sz w:val="20"/>
+          <w:szCs w:val="20"/>
+        </w:rPr>
+        <w:t xml:space="preserve">) </w:t>
+      </w:r>
+      <w:r>
+        <w:rPr>
+          <w:rFonts w:ascii="Lato" w:hAnsi="Lato"/>
+          <w:sz w:val="20"/>
+          <w:szCs w:val="20"/>
+        </w:rPr>
+        <w:t>Once you have digitised landmarks you will need to check your data (either as a notepad file or through R). Ask yourself four questions: 1) Do all of my specimens have the correct number of landmarks? 2) Are all my landmarks in the correct order? 3) Are the ID labels correct (these you amend afterwards), 4) Are they to scale? (If you’re conducted size-integrated analyses).</w:t>
+      </w:r>
+    </w:p>
+    <w:p>
+      <w:pPr>
+        <w:spacing w:line="276" w:lineRule="auto"/>
+        <w:jc w:val="both"/>
+        <w:rPr>
+          <w:rFonts w:ascii="Lato" w:hAnsi="Lato"/>
+          <w:sz w:val="20"/>
+          <w:szCs w:val="20"/>
+        </w:rPr>
+      </w:pPr>
+      <w:r>
+        <w:rPr>
+          <w:rFonts w:ascii="Lato" w:hAnsi="Lato"/>
+          <w:sz w:val="20"/>
+          <w:szCs w:val="20"/>
+        </w:rPr>
+        <w:t xml:space="preserve">Slide </w:t>
+      </w:r>
+      <w:r>
+        <w:rPr>
+          <w:rFonts w:ascii="Lato" w:hAnsi="Lato"/>
+          <w:sz w:val="20"/>
+          <w:szCs w:val="20"/>
+        </w:rPr>
+        <w:t>30</w:t>
       </w:r>
       <w:r>
         <w:rPr>
@@ -3929,23 +4116,47 @@
           <w:sz w:val="20"/>
           <w:szCs w:val="20"/>
         </w:rPr>
-        <w:t>Slide 29</w:t>
-      </w:r>
-      <w:r>
-        <w:rPr>
-          <w:rFonts w:ascii="Lato" w:hAnsi="Lato"/>
-          <w:sz w:val="20"/>
-          <w:szCs w:val="20"/>
-        </w:rPr>
-        <w:t>/30</w:t>
-      </w:r>
-      <w:r>
-        <w:rPr>
-          <w:rFonts w:ascii="Lato" w:hAnsi="Lato"/>
-          <w:sz w:val="20"/>
-          <w:szCs w:val="20"/>
-        </w:rPr>
-        <w:t>/31</w:t>
+        <w:t xml:space="preserve">Slide </w:t>
+      </w:r>
+      <w:r>
+        <w:rPr>
+          <w:rFonts w:ascii="Lato" w:hAnsi="Lato"/>
+          <w:sz w:val="20"/>
+          <w:szCs w:val="20"/>
+        </w:rPr>
+        <w:t>31</w:t>
+      </w:r>
+      <w:r>
+        <w:rPr>
+          <w:rFonts w:ascii="Lato" w:hAnsi="Lato"/>
+          <w:sz w:val="20"/>
+          <w:szCs w:val="20"/>
+        </w:rPr>
+        <w:t>/3</w:t>
+      </w:r>
+      <w:r>
+        <w:rPr>
+          <w:rFonts w:ascii="Lato" w:hAnsi="Lato"/>
+          <w:sz w:val="20"/>
+          <w:szCs w:val="20"/>
+        </w:rPr>
+        <w:t>2</w:t>
+      </w:r>
+      <w:r>
+        <w:rPr>
+          <w:rFonts w:ascii="Lato" w:hAnsi="Lato"/>
+          <w:sz w:val="20"/>
+          <w:szCs w:val="20"/>
+        </w:rPr>
+        <w:t>/3</w:t>
+      </w:r>
+      <w:r>
+        <w:rPr>
+          <w:rFonts w:ascii="Lato" w:hAnsi="Lato"/>
+          <w:sz w:val="20"/>
+          <w:szCs w:val="20"/>
+        </w:rPr>
+        <w:t>3</w:t>
       </w:r>
       <w:r>
         <w:rPr>
@@ -3961,7 +4172,16 @@
           <w:sz w:val="20"/>
           <w:szCs w:val="20"/>
         </w:rPr>
-        <w:t>If we wish to pursue landmark analysis, we first have to extract the actual ‘shape’ from our data: the photographs and models are in different morphospaces, may be rotated incorrectly and may be of different size. Here we perform what is known as the Generalised Procrustes Analysis (also known as Procrustes Superimposition or Generalised Least Square</w:t>
+        <w:t xml:space="preserve">If we wish to pursue landmark analysis, we first have to extract the actual ‘shape’ from our data: the photographs and models are in different morphospaces, may be rotated incorrectly and may </w:t>
+      </w:r>
+      <w:r>
+        <w:rPr>
+          <w:rFonts w:ascii="Lato" w:hAnsi="Lato"/>
+          <w:sz w:val="20"/>
+          <w:szCs w:val="20"/>
+        </w:rPr>
+        <w:lastRenderedPageBreak/>
+        <w:t>be of different size. Here we perform what is known as the Generalised Procrustes Analysis (also known as Procrustes Superimposition or Generalised Least Square</w:t>
       </w:r>
       <w:r>
         <w:rPr>
@@ -4009,16 +4229,7 @@
           <w:sz w:val="20"/>
           <w:szCs w:val="20"/>
         </w:rPr>
-        <w:t xml:space="preserve">, scaled so they are of </w:t>
-      </w:r>
-      <w:r>
-        <w:rPr>
-          <w:rFonts w:ascii="Lato" w:hAnsi="Lato"/>
-          <w:sz w:val="20"/>
-          <w:szCs w:val="20"/>
-        </w:rPr>
-        <w:lastRenderedPageBreak/>
-        <w:t>the same centroid size (squared distance measure)</w:t>
+        <w:t>, scaled so they are of the same centroid size (squared distance measure)</w:t>
       </w:r>
       <w:r>
         <w:rPr>
@@ -4085,7 +4296,23 @@
           <w:sz w:val="20"/>
           <w:szCs w:val="20"/>
         </w:rPr>
-        <w:t xml:space="preserve">Slide 32) </w:t>
+        <w:t>Slide 3</w:t>
+      </w:r>
+      <w:r>
+        <w:rPr>
+          <w:rFonts w:ascii="Lato" w:hAnsi="Lato"/>
+          <w:sz w:val="20"/>
+          <w:szCs w:val="20"/>
+        </w:rPr>
+        <w:t>4</w:t>
+      </w:r>
+      <w:r>
+        <w:rPr>
+          <w:rFonts w:ascii="Lato" w:hAnsi="Lato"/>
+          <w:sz w:val="20"/>
+          <w:szCs w:val="20"/>
+        </w:rPr>
+        <w:t xml:space="preserve">) </w:t>
       </w:r>
       <w:r>
         <w:rPr>
@@ -4192,23 +4419,79 @@
           <w:sz w:val="20"/>
           <w:szCs w:val="20"/>
         </w:rPr>
-        <w:t>Slide 33/34/35</w:t>
-      </w:r>
-      <w:r>
-        <w:rPr>
-          <w:rFonts w:ascii="Lato" w:hAnsi="Lato"/>
-          <w:sz w:val="20"/>
-          <w:szCs w:val="20"/>
-        </w:rPr>
-        <w:t>/36</w:t>
-      </w:r>
-      <w:r>
-        <w:rPr>
-          <w:rFonts w:ascii="Lato" w:hAnsi="Lato"/>
-          <w:sz w:val="20"/>
-          <w:szCs w:val="20"/>
-        </w:rPr>
-        <w:t>/37</w:t>
+        <w:t>Slide 3</w:t>
+      </w:r>
+      <w:r>
+        <w:rPr>
+          <w:rFonts w:ascii="Lato" w:hAnsi="Lato"/>
+          <w:sz w:val="20"/>
+          <w:szCs w:val="20"/>
+        </w:rPr>
+        <w:t>5</w:t>
+      </w:r>
+      <w:r>
+        <w:rPr>
+          <w:rFonts w:ascii="Lato" w:hAnsi="Lato"/>
+          <w:sz w:val="20"/>
+          <w:szCs w:val="20"/>
+        </w:rPr>
+        <w:t>/3</w:t>
+      </w:r>
+      <w:r>
+        <w:rPr>
+          <w:rFonts w:ascii="Lato" w:hAnsi="Lato"/>
+          <w:sz w:val="20"/>
+          <w:szCs w:val="20"/>
+        </w:rPr>
+        <w:t>6</w:t>
+      </w:r>
+      <w:r>
+        <w:rPr>
+          <w:rFonts w:ascii="Lato" w:hAnsi="Lato"/>
+          <w:sz w:val="20"/>
+          <w:szCs w:val="20"/>
+        </w:rPr>
+        <w:t>/3</w:t>
+      </w:r>
+      <w:r>
+        <w:rPr>
+          <w:rFonts w:ascii="Lato" w:hAnsi="Lato"/>
+          <w:sz w:val="20"/>
+          <w:szCs w:val="20"/>
+        </w:rPr>
+        <w:t>7</w:t>
+      </w:r>
+      <w:r>
+        <w:rPr>
+          <w:rFonts w:ascii="Lato" w:hAnsi="Lato"/>
+          <w:sz w:val="20"/>
+          <w:szCs w:val="20"/>
+        </w:rPr>
+        <w:t>/3</w:t>
+      </w:r>
+      <w:r>
+        <w:rPr>
+          <w:rFonts w:ascii="Lato" w:hAnsi="Lato"/>
+          <w:sz w:val="20"/>
+          <w:szCs w:val="20"/>
+        </w:rPr>
+        <w:t>8</w:t>
+      </w:r>
+      <w:r>
+        <w:rPr>
+          <w:rFonts w:ascii="Lato" w:hAnsi="Lato"/>
+          <w:sz w:val="20"/>
+          <w:szCs w:val="20"/>
+        </w:rPr>
+        <w:t>/3</w:t>
+      </w:r>
+      <w:r>
+        <w:rPr>
+          <w:rFonts w:ascii="Lato" w:hAnsi="Lato"/>
+          <w:sz w:val="20"/>
+          <w:szCs w:val="20"/>
+        </w:rPr>
+        <w:t>9</w:t>
       </w:r>
       <w:r>
         <w:rPr>
@@ -4781,7 +5064,23 @@
           <w:sz w:val="20"/>
           <w:szCs w:val="20"/>
         </w:rPr>
-        <w:t xml:space="preserve">Slide 38) </w:t>
+        <w:t xml:space="preserve">Slide </w:t>
+      </w:r>
+      <w:r>
+        <w:rPr>
+          <w:rFonts w:ascii="Lato" w:hAnsi="Lato"/>
+          <w:sz w:val="20"/>
+          <w:szCs w:val="20"/>
+        </w:rPr>
+        <w:t>40</w:t>
+      </w:r>
+      <w:r>
+        <w:rPr>
+          <w:rFonts w:ascii="Lato" w:hAnsi="Lato"/>
+          <w:sz w:val="20"/>
+          <w:szCs w:val="20"/>
+        </w:rPr>
+        <w:t xml:space="preserve">) </w:t>
       </w:r>
       <w:r>
         <w:rPr>
@@ -4824,7 +5123,23 @@
           <w:sz w:val="20"/>
           <w:szCs w:val="20"/>
         </w:rPr>
-        <w:t xml:space="preserve">Slide 39) </w:t>
+        <w:t xml:space="preserve">Slide </w:t>
+      </w:r>
+      <w:r>
+        <w:rPr>
+          <w:rFonts w:ascii="Lato" w:hAnsi="Lato"/>
+          <w:sz w:val="20"/>
+          <w:szCs w:val="20"/>
+        </w:rPr>
+        <w:t>41</w:t>
+      </w:r>
+      <w:r>
+        <w:rPr>
+          <w:rFonts w:ascii="Lato" w:hAnsi="Lato"/>
+          <w:sz w:val="20"/>
+          <w:szCs w:val="20"/>
+        </w:rPr>
+        <w:t xml:space="preserve">) </w:t>
       </w:r>
       <w:r>
         <w:rPr>
@@ -4856,7 +5171,7 @@
           <w:sz w:val="20"/>
           <w:szCs w:val="20"/>
         </w:rPr>
-        <w:t xml:space="preserve"> and are grounded on semi-landmarks plotted around the outline or feature of an object. These techniques are useful for structures which are comparable in a geometric sense but where individual homologous landmarks are difficult to pinpoint e.g. stone tools. There are a number of advantages in adopting outline analysis methods, particularly that we do not need the same amount of points for each artefact (many more will be necessary for more complex objects, for example) and we do not need to start at exactly the same position. I’ve published quite a few articles on outline analysis and I </w:t>
+        <w:t xml:space="preserve"> and are grounded on semi-landmarks plotted around the outline or feature of an object. These techniques are useful for structures which are comparable in a geometric sense but where individual homologous landmarks are difficult to pinpoint e.g. stone tools. There are a number of </w:t>
       </w:r>
       <w:r>
         <w:rPr>
@@ -4865,7 +5180,7 @@
           <w:szCs w:val="20"/>
         </w:rPr>
         <w:lastRenderedPageBreak/>
-        <w:t xml:space="preserve">would encourage you to look them up for </w:t>
+        <w:t xml:space="preserve">advantages in adopting outline analysis methods, particularly that we do not need the same amount of points for each artefact (many more will be necessary for more complex objects, for example) and we do not need to start at exactly the same position. I’ve published quite a few articles on outline analysis and I would encourage you to look them up for </w:t>
       </w:r>
       <w:r>
         <w:rPr>
@@ -4980,7 +5295,23 @@
           <w:sz w:val="20"/>
           <w:szCs w:val="20"/>
         </w:rPr>
-        <w:t xml:space="preserve">Slide 40) </w:t>
+        <w:t>Slide 4</w:t>
+      </w:r>
+      <w:r>
+        <w:rPr>
+          <w:rFonts w:ascii="Lato" w:hAnsi="Lato"/>
+          <w:sz w:val="20"/>
+          <w:szCs w:val="20"/>
+        </w:rPr>
+        <w:t>2</w:t>
+      </w:r>
+      <w:r>
+        <w:rPr>
+          <w:rFonts w:ascii="Lato" w:hAnsi="Lato"/>
+          <w:sz w:val="20"/>
+          <w:szCs w:val="20"/>
+        </w:rPr>
+        <w:t xml:space="preserve">) </w:t>
       </w:r>
       <w:r>
         <w:rPr>
@@ -5007,7 +5338,23 @@
           <w:sz w:val="20"/>
           <w:szCs w:val="20"/>
         </w:rPr>
-        <w:t xml:space="preserve">Slide 41) </w:t>
+        <w:t>Slide 4</w:t>
+      </w:r>
+      <w:r>
+        <w:rPr>
+          <w:rFonts w:ascii="Lato" w:hAnsi="Lato"/>
+          <w:sz w:val="20"/>
+          <w:szCs w:val="20"/>
+        </w:rPr>
+        <w:t>3</w:t>
+      </w:r>
+      <w:r>
+        <w:rPr>
+          <w:rFonts w:ascii="Lato" w:hAnsi="Lato"/>
+          <w:sz w:val="20"/>
+          <w:szCs w:val="20"/>
+        </w:rPr>
+        <w:t xml:space="preserve">) </w:t>
       </w:r>
       <w:r>
         <w:rPr>
